--- a/Test_BP/Fol_2k_files_500(2)/es-ES/file 500_2 - Copy (482).docx
+++ b/Test_BP/Fol_2k_files_500(2)/es-ES/file 500_2 - Copy (482).docx
@@ -1,7 +1,7 @@
 
 <file path=word/document.xml><?xml version="1.0" encoding="utf-8"?>
 <w:document xmlns:wpc="http://schemas.microsoft.com/office/word/2010/wordprocessingCanvas" xmlns:cx="http://schemas.microsoft.com/office/drawing/2014/chartex" xmlns:cx1="http://schemas.microsoft.com/office/drawing/2015/9/8/chartex" xmlns:cx2="http://schemas.microsoft.com/office/drawing/2015/10/21/chartex" xmlns:cx3="http://schemas.microsoft.com/office/drawing/2016/5/9/chartex" xmlns:cx4="http://schemas.microsoft.com/office/drawing/2016/5/10/chartex" xmlns:cx5="http://schemas.microsoft.com/office/drawing/2016/5/11/chartex" xmlns:mc="http://schemas.openxmlformats.org/markup-compatibility/2006" xmlns:o="urn:schemas-microsoft-com:office:office" xmlns:r="http://schemas.openxmlformats.org/officeDocument/2006/relationships" xmlns:m="http://schemas.openxmlformats.org/officeDocument/2006/math" xmlns:v="urn:schemas-microsoft-com:vml" xmlns:wp14="http://schemas.microsoft.com/office/word/2010/wordprocessingDrawing" xmlns:wp="http://schemas.openxmlformats.org/drawingml/2006/wordprocessingDrawing" xmlns:w10="urn:schemas-microsoft-com:office:word" xmlns:w="http://schemas.openxmlformats.org/wordprocessingml/2006/main" xmlns:w14="http://schemas.microsoft.com/office/word/2010/wordml" xmlns:w15="http://schemas.microsoft.com/office/word/2012/wordml" xmlns:wne="http://schemas.microsoft.com/office/word/2006/wordml" xmlns:wpg="http://schemas.microsoft.com/office/word/2010/wordprocessingGroup" xmlns:wpi="http://schemas.microsoft.com/office/word/2010/wordprocessingInk" xmlns:wps="http://schemas.microsoft.com/office/word/2010/wordprocessingShape" mc:Ignorable="w14 w15 wp14">
-  <!-- Generated by Aspose.Words for Java 20.12.0 -->
+  <!-- Generated by Aspose.Words for Java 21.10.0 -->
   <w:body>
     <w:p>
       <w:pPr>
@@ -35,44 +35,44 @@
           <w:highlight w:val="none"/>
           <w:u w:val="none" w:color="auto"/>
           <w:effect w:val="none"/>
-          <w:bdr w:val="nil"/>
-          <w:shd w:val="clear" w:color="auto" w:fill="auto"/>
-          <w:vertAlign w:val="baseline"/>
-          <w:rtl w:val="0"/>
-          <w:cs w:val="0"/>
-          <w:lang w:val="es-ES" w:eastAsia="zh-TW" w:bidi="ar-SA"/>
-        </w:rPr>
-        <w:t>t êéxcêépt tôô sôô têémpêér mûùtûùæãl tæãstêés môôthêér.</w:t>
-      </w:r>
-      <w:r>
-        <w:rPr>
-          <w:rStyle w:val="DefaultParagraphFont"/>
-          <w:rFonts w:ascii="Calibri" w:eastAsia="Calibri" w:hAnsi="Calibri" w:cs="Calibri"/>
-          <w:b w:val="0"/>
-          <w:bCs w:val="0"/>
-          <w:i w:val="0"/>
-          <w:iCs w:val="0"/>
-          <w:caps w:val="0"/>
-          <w:smallCaps w:val="0"/>
-          <w:strike w:val="0"/>
-          <w:dstrike w:val="0"/>
-          <w:outline w:val="0"/>
-          <w:shadow w:val="0"/>
-          <w:emboss w:val="0"/>
-          <w:imprint w:val="0"/>
-          <w:noProof w:val="0"/>
-          <w:vanish w:val="0"/>
-          <w:color w:val="auto"/>
-          <w:spacing w:val="0"/>
-          <w:w w:val="100"/>
-          <w:kern w:val="0"/>
-          <w:position w:val="0"/>
-          <w:sz w:val="22"/>
-          <w:szCs w:val="22"/>
-          <w:highlight w:val="none"/>
-          <w:u w:val="none" w:color="auto"/>
-          <w:effect w:val="none"/>
-          <w:bdr w:val="nil"/>
+          <w:bdr w:val="none" w:sz="0" w:space="0" w:color="auto"/>
+          <w:shd w:val="clear" w:color="auto" w:fill="auto"/>
+          <w:vertAlign w:val="baseline"/>
+          <w:rtl w:val="0"/>
+          <w:cs w:val="0"/>
+          <w:lang w:val="es-ES" w:eastAsia="zh-TW" w:bidi="ar-SA"/>
+        </w:rPr>
+        <w:t>t èëxcèëpt tõô sõô tèëmpèër múûtúûæàl tæàstèës mõôthèër.</w:t>
+      </w:r>
+      <w:r>
+        <w:rPr>
+          <w:rStyle w:val="DefaultParagraphFont"/>
+          <w:rFonts w:ascii="Calibri" w:eastAsia="Calibri" w:hAnsi="Calibri" w:cs="Calibri"/>
+          <w:b w:val="0"/>
+          <w:bCs w:val="0"/>
+          <w:i w:val="0"/>
+          <w:iCs w:val="0"/>
+          <w:caps w:val="0"/>
+          <w:smallCaps w:val="0"/>
+          <w:strike w:val="0"/>
+          <w:dstrike w:val="0"/>
+          <w:outline w:val="0"/>
+          <w:shadow w:val="0"/>
+          <w:emboss w:val="0"/>
+          <w:imprint w:val="0"/>
+          <w:noProof w:val="0"/>
+          <w:vanish w:val="0"/>
+          <w:color w:val="auto"/>
+          <w:spacing w:val="0"/>
+          <w:w w:val="100"/>
+          <w:kern w:val="0"/>
+          <w:position w:val="0"/>
+          <w:sz w:val="22"/>
+          <w:szCs w:val="22"/>
+          <w:highlight w:val="none"/>
+          <w:u w:val="none" w:color="auto"/>
+          <w:effect w:val="none"/>
+          <w:bdr w:val="none" w:sz="0" w:space="0" w:color="auto"/>
           <w:shd w:val="clear" w:color="auto" w:fill="auto"/>
           <w:vertAlign w:val="baseline"/>
           <w:rtl w:val="0"/>
@@ -109,44 +109,44 @@
           <w:highlight w:val="none"/>
           <w:u w:val="none" w:color="auto"/>
           <w:effect w:val="none"/>
-          <w:bdr w:val="nil"/>
-          <w:shd w:val="clear" w:color="auto" w:fill="auto"/>
-          <w:vertAlign w:val="baseline"/>
-          <w:rtl w:val="0"/>
-          <w:cs w:val="0"/>
-          <w:lang w:val="es-ES" w:eastAsia="zh-TW" w:bidi="ar-SA"/>
-        </w:rPr>
-        <w:t>Íntêèrêèstêèd cüùltîìvååtêèd îìts cõóntîìnüùîìng nõów yêèt åårêè.</w:t>
-      </w:r>
-      <w:r>
-        <w:rPr>
-          <w:rStyle w:val="DefaultParagraphFont"/>
-          <w:rFonts w:ascii="Calibri" w:eastAsia="Calibri" w:hAnsi="Calibri" w:cs="Calibri"/>
-          <w:b w:val="0"/>
-          <w:bCs w:val="0"/>
-          <w:i w:val="0"/>
-          <w:iCs w:val="0"/>
-          <w:caps w:val="0"/>
-          <w:smallCaps w:val="0"/>
-          <w:strike w:val="0"/>
-          <w:dstrike w:val="0"/>
-          <w:outline w:val="0"/>
-          <w:shadow w:val="0"/>
-          <w:emboss w:val="0"/>
-          <w:imprint w:val="0"/>
-          <w:noProof w:val="0"/>
-          <w:vanish w:val="0"/>
-          <w:color w:val="auto"/>
-          <w:spacing w:val="0"/>
-          <w:w w:val="100"/>
-          <w:kern w:val="0"/>
-          <w:position w:val="0"/>
-          <w:sz w:val="22"/>
-          <w:szCs w:val="22"/>
-          <w:highlight w:val="none"/>
-          <w:u w:val="none" w:color="auto"/>
-          <w:effect w:val="none"/>
-          <w:bdr w:val="nil"/>
+          <w:bdr w:val="none" w:sz="0" w:space="0" w:color="auto"/>
+          <w:shd w:val="clear" w:color="auto" w:fill="auto"/>
+          <w:vertAlign w:val="baseline"/>
+          <w:rtl w:val="0"/>
+          <w:cs w:val="0"/>
+          <w:lang w:val="es-ES" w:eastAsia="zh-TW" w:bidi="ar-SA"/>
+        </w:rPr>
+        <w:t>Ìntèërèëstèëd cûýltîïvâätèëd îïts côöntîïnûýîïng nôöw yèët âärèë.</w:t>
+      </w:r>
+      <w:r>
+        <w:rPr>
+          <w:rStyle w:val="DefaultParagraphFont"/>
+          <w:rFonts w:ascii="Calibri" w:eastAsia="Calibri" w:hAnsi="Calibri" w:cs="Calibri"/>
+          <w:b w:val="0"/>
+          <w:bCs w:val="0"/>
+          <w:i w:val="0"/>
+          <w:iCs w:val="0"/>
+          <w:caps w:val="0"/>
+          <w:smallCaps w:val="0"/>
+          <w:strike w:val="0"/>
+          <w:dstrike w:val="0"/>
+          <w:outline w:val="0"/>
+          <w:shadow w:val="0"/>
+          <w:emboss w:val="0"/>
+          <w:imprint w:val="0"/>
+          <w:noProof w:val="0"/>
+          <w:vanish w:val="0"/>
+          <w:color w:val="auto"/>
+          <w:spacing w:val="0"/>
+          <w:w w:val="100"/>
+          <w:kern w:val="0"/>
+          <w:position w:val="0"/>
+          <w:sz w:val="22"/>
+          <w:szCs w:val="22"/>
+          <w:highlight w:val="none"/>
+          <w:u w:val="none" w:color="auto"/>
+          <w:effect w:val="none"/>
+          <w:bdr w:val="none" w:sz="0" w:space="0" w:color="auto"/>
           <w:shd w:val="clear" w:color="auto" w:fill="auto"/>
           <w:vertAlign w:val="baseline"/>
           <w:rtl w:val="0"/>
@@ -183,44 +183,44 @@
           <w:highlight w:val="none"/>
           <w:u w:val="none" w:color="auto"/>
           <w:effect w:val="none"/>
-          <w:bdr w:val="nil"/>
-          <w:shd w:val="clear" w:color="auto" w:fill="auto"/>
-          <w:vertAlign w:val="baseline"/>
-          <w:rtl w:val="0"/>
-          <w:cs w:val="0"/>
-          <w:lang w:val="es-ES" w:eastAsia="zh-TW" w:bidi="ar-SA"/>
-        </w:rPr>
-        <w:t>Óùùt ïïntêërêëstêëd àåccêëptàåncêë óóùùr pàårtïïàålïïty àåffróóntïïng ùùnplêëàåsàånt why àådd.</w:t>
-      </w:r>
-      <w:r>
-        <w:rPr>
-          <w:rStyle w:val="DefaultParagraphFont"/>
-          <w:rFonts w:ascii="Calibri" w:eastAsia="Calibri" w:hAnsi="Calibri" w:cs="Calibri"/>
-          <w:b w:val="0"/>
-          <w:bCs w:val="0"/>
-          <w:i w:val="0"/>
-          <w:iCs w:val="0"/>
-          <w:caps w:val="0"/>
-          <w:smallCaps w:val="0"/>
-          <w:strike w:val="0"/>
-          <w:dstrike w:val="0"/>
-          <w:outline w:val="0"/>
-          <w:shadow w:val="0"/>
-          <w:emboss w:val="0"/>
-          <w:imprint w:val="0"/>
-          <w:noProof w:val="0"/>
-          <w:vanish w:val="0"/>
-          <w:color w:val="auto"/>
-          <w:spacing w:val="0"/>
-          <w:w w:val="100"/>
-          <w:kern w:val="0"/>
-          <w:position w:val="0"/>
-          <w:sz w:val="22"/>
-          <w:szCs w:val="22"/>
-          <w:highlight w:val="none"/>
-          <w:u w:val="none" w:color="auto"/>
-          <w:effect w:val="none"/>
-          <w:bdr w:val="nil"/>
+          <w:bdr w:val="none" w:sz="0" w:space="0" w:color="auto"/>
+          <w:shd w:val="clear" w:color="auto" w:fill="auto"/>
+          <w:vertAlign w:val="baseline"/>
+          <w:rtl w:val="0"/>
+          <w:cs w:val="0"/>
+          <w:lang w:val="es-ES" w:eastAsia="zh-TW" w:bidi="ar-SA"/>
+        </w:rPr>
+        <w:t>Öüüt íîntêérêéstêéd åæccêéptåæncêé ôòüür påærtíîåælíîty åæffrôòntíîng üünplêéåæsåænt why åædd.</w:t>
+      </w:r>
+      <w:r>
+        <w:rPr>
+          <w:rStyle w:val="DefaultParagraphFont"/>
+          <w:rFonts w:ascii="Calibri" w:eastAsia="Calibri" w:hAnsi="Calibri" w:cs="Calibri"/>
+          <w:b w:val="0"/>
+          <w:bCs w:val="0"/>
+          <w:i w:val="0"/>
+          <w:iCs w:val="0"/>
+          <w:caps w:val="0"/>
+          <w:smallCaps w:val="0"/>
+          <w:strike w:val="0"/>
+          <w:dstrike w:val="0"/>
+          <w:outline w:val="0"/>
+          <w:shadow w:val="0"/>
+          <w:emboss w:val="0"/>
+          <w:imprint w:val="0"/>
+          <w:noProof w:val="0"/>
+          <w:vanish w:val="0"/>
+          <w:color w:val="auto"/>
+          <w:spacing w:val="0"/>
+          <w:w w:val="100"/>
+          <w:kern w:val="0"/>
+          <w:position w:val="0"/>
+          <w:sz w:val="22"/>
+          <w:szCs w:val="22"/>
+          <w:highlight w:val="none"/>
+          <w:u w:val="none" w:color="auto"/>
+          <w:effect w:val="none"/>
+          <w:bdr w:val="none" w:sz="0" w:space="0" w:color="auto"/>
           <w:shd w:val="clear" w:color="auto" w:fill="auto"/>
           <w:vertAlign w:val="baseline"/>
           <w:rtl w:val="0"/>
@@ -257,44 +257,44 @@
           <w:highlight w:val="none"/>
           <w:u w:val="none" w:color="auto"/>
           <w:effect w:val="none"/>
-          <w:bdr w:val="nil"/>
-          <w:shd w:val="clear" w:color="auto" w:fill="auto"/>
-          <w:vertAlign w:val="baseline"/>
-          <w:rtl w:val="0"/>
-          <w:cs w:val="0"/>
-          <w:lang w:val="es-ES" w:eastAsia="zh-TW" w:bidi="ar-SA"/>
-        </w:rPr>
-        <w:t>Éstèëèëm gäàrdèën mèën yèët shy cóòúûrsèë.</w:t>
-      </w:r>
-      <w:r>
-        <w:rPr>
-          <w:rStyle w:val="DefaultParagraphFont"/>
-          <w:rFonts w:ascii="Calibri" w:eastAsia="Calibri" w:hAnsi="Calibri" w:cs="Calibri"/>
-          <w:b w:val="0"/>
-          <w:bCs w:val="0"/>
-          <w:i w:val="0"/>
-          <w:iCs w:val="0"/>
-          <w:caps w:val="0"/>
-          <w:smallCaps w:val="0"/>
-          <w:strike w:val="0"/>
-          <w:dstrike w:val="0"/>
-          <w:outline w:val="0"/>
-          <w:shadow w:val="0"/>
-          <w:emboss w:val="0"/>
-          <w:imprint w:val="0"/>
-          <w:noProof w:val="0"/>
-          <w:vanish w:val="0"/>
-          <w:color w:val="auto"/>
-          <w:spacing w:val="0"/>
-          <w:w w:val="100"/>
-          <w:kern w:val="0"/>
-          <w:position w:val="0"/>
-          <w:sz w:val="22"/>
-          <w:szCs w:val="22"/>
-          <w:highlight w:val="none"/>
-          <w:u w:val="none" w:color="auto"/>
-          <w:effect w:val="none"/>
-          <w:bdr w:val="nil"/>
+          <w:bdr w:val="none" w:sz="0" w:space="0" w:color="auto"/>
+          <w:shd w:val="clear" w:color="auto" w:fill="auto"/>
+          <w:vertAlign w:val="baseline"/>
+          <w:rtl w:val="0"/>
+          <w:cs w:val="0"/>
+          <w:lang w:val="es-ES" w:eastAsia="zh-TW" w:bidi="ar-SA"/>
+        </w:rPr>
+        <w:t>Éstëêëêm gäârdëên mëên yëêt shy cöõùùrsëê.</w:t>
+      </w:r>
+      <w:r>
+        <w:rPr>
+          <w:rStyle w:val="DefaultParagraphFont"/>
+          <w:rFonts w:ascii="Calibri" w:eastAsia="Calibri" w:hAnsi="Calibri" w:cs="Calibri"/>
+          <w:b w:val="0"/>
+          <w:bCs w:val="0"/>
+          <w:i w:val="0"/>
+          <w:iCs w:val="0"/>
+          <w:caps w:val="0"/>
+          <w:smallCaps w:val="0"/>
+          <w:strike w:val="0"/>
+          <w:dstrike w:val="0"/>
+          <w:outline w:val="0"/>
+          <w:shadow w:val="0"/>
+          <w:emboss w:val="0"/>
+          <w:imprint w:val="0"/>
+          <w:noProof w:val="0"/>
+          <w:vanish w:val="0"/>
+          <w:color w:val="auto"/>
+          <w:spacing w:val="0"/>
+          <w:w w:val="100"/>
+          <w:kern w:val="0"/>
+          <w:position w:val="0"/>
+          <w:sz w:val="22"/>
+          <w:szCs w:val="22"/>
+          <w:highlight w:val="none"/>
+          <w:u w:val="none" w:color="auto"/>
+          <w:effect w:val="none"/>
+          <w:bdr w:val="none" w:sz="0" w:space="0" w:color="auto"/>
           <w:shd w:val="clear" w:color="auto" w:fill="auto"/>
           <w:vertAlign w:val="baseline"/>
           <w:rtl w:val="0"/>
@@ -331,44 +331,44 @@
           <w:highlight w:val="none"/>
           <w:u w:val="none" w:color="auto"/>
           <w:effect w:val="none"/>
-          <w:bdr w:val="nil"/>
-          <w:shd w:val="clear" w:color="auto" w:fill="auto"/>
-          <w:vertAlign w:val="baseline"/>
-          <w:rtl w:val="0"/>
-          <w:cs w:val="0"/>
-          <w:lang w:val="es-ES" w:eastAsia="zh-TW" w:bidi="ar-SA"/>
-        </w:rPr>
-        <w:t>Còönsýûltëêd ýûp my tòölëêräãbly sòömëêtïïmëês pëêrpëêtýûäãl òöh.</w:t>
-      </w:r>
-      <w:r>
-        <w:rPr>
-          <w:rStyle w:val="DefaultParagraphFont"/>
-          <w:rFonts w:ascii="Calibri" w:eastAsia="Calibri" w:hAnsi="Calibri" w:cs="Calibri"/>
-          <w:b w:val="0"/>
-          <w:bCs w:val="0"/>
-          <w:i w:val="0"/>
-          <w:iCs w:val="0"/>
-          <w:caps w:val="0"/>
-          <w:smallCaps w:val="0"/>
-          <w:strike w:val="0"/>
-          <w:dstrike w:val="0"/>
-          <w:outline w:val="0"/>
-          <w:shadow w:val="0"/>
-          <w:emboss w:val="0"/>
-          <w:imprint w:val="0"/>
-          <w:noProof w:val="0"/>
-          <w:vanish w:val="0"/>
-          <w:color w:val="auto"/>
-          <w:spacing w:val="0"/>
-          <w:w w:val="100"/>
-          <w:kern w:val="0"/>
-          <w:position w:val="0"/>
-          <w:sz w:val="22"/>
-          <w:szCs w:val="22"/>
-          <w:highlight w:val="none"/>
-          <w:u w:val="none" w:color="auto"/>
-          <w:effect w:val="none"/>
-          <w:bdr w:val="nil"/>
+          <w:bdr w:val="none" w:sz="0" w:space="0" w:color="auto"/>
+          <w:shd w:val="clear" w:color="auto" w:fill="auto"/>
+          <w:vertAlign w:val="baseline"/>
+          <w:rtl w:val="0"/>
+          <w:cs w:val="0"/>
+          <w:lang w:val="es-ES" w:eastAsia="zh-TW" w:bidi="ar-SA"/>
+        </w:rPr>
+        <w:t>Còönsýültééd ýüp my tòöléérãàbly sòöméétìíméés péérpéétýüãàl òöh.</w:t>
+      </w:r>
+      <w:r>
+        <w:rPr>
+          <w:rStyle w:val="DefaultParagraphFont"/>
+          <w:rFonts w:ascii="Calibri" w:eastAsia="Calibri" w:hAnsi="Calibri" w:cs="Calibri"/>
+          <w:b w:val="0"/>
+          <w:bCs w:val="0"/>
+          <w:i w:val="0"/>
+          <w:iCs w:val="0"/>
+          <w:caps w:val="0"/>
+          <w:smallCaps w:val="0"/>
+          <w:strike w:val="0"/>
+          <w:dstrike w:val="0"/>
+          <w:outline w:val="0"/>
+          <w:shadow w:val="0"/>
+          <w:emboss w:val="0"/>
+          <w:imprint w:val="0"/>
+          <w:noProof w:val="0"/>
+          <w:vanish w:val="0"/>
+          <w:color w:val="auto"/>
+          <w:spacing w:val="0"/>
+          <w:w w:val="100"/>
+          <w:kern w:val="0"/>
+          <w:position w:val="0"/>
+          <w:sz w:val="22"/>
+          <w:szCs w:val="22"/>
+          <w:highlight w:val="none"/>
+          <w:u w:val="none" w:color="auto"/>
+          <w:effect w:val="none"/>
+          <w:bdr w:val="none" w:sz="0" w:space="0" w:color="auto"/>
           <w:shd w:val="clear" w:color="auto" w:fill="auto"/>
           <w:vertAlign w:val="baseline"/>
           <w:rtl w:val="0"/>
@@ -405,44 +405,44 @@
           <w:highlight w:val="none"/>
           <w:u w:val="none" w:color="auto"/>
           <w:effect w:val="none"/>
-          <w:bdr w:val="nil"/>
-          <w:shd w:val="clear" w:color="auto" w:fill="auto"/>
-          <w:vertAlign w:val="baseline"/>
-          <w:rtl w:val="0"/>
-          <w:cs w:val="0"/>
-          <w:lang w:val="es-ES" w:eastAsia="zh-TW" w:bidi="ar-SA"/>
-        </w:rPr>
-        <w:t>Êxprèëssíîõôn âåccèëptâåncèë íîmprýùdèëncèë pâårtíîcýùlâår hâåd èëâåt ýùnsâåtíîâåblèë.</w:t>
-      </w:r>
-      <w:r>
-        <w:rPr>
-          <w:rStyle w:val="DefaultParagraphFont"/>
-          <w:rFonts w:ascii="Calibri" w:eastAsia="Calibri" w:hAnsi="Calibri" w:cs="Calibri"/>
-          <w:b w:val="0"/>
-          <w:bCs w:val="0"/>
-          <w:i w:val="0"/>
-          <w:iCs w:val="0"/>
-          <w:caps w:val="0"/>
-          <w:smallCaps w:val="0"/>
-          <w:strike w:val="0"/>
-          <w:dstrike w:val="0"/>
-          <w:outline w:val="0"/>
-          <w:shadow w:val="0"/>
-          <w:emboss w:val="0"/>
-          <w:imprint w:val="0"/>
-          <w:noProof w:val="0"/>
-          <w:vanish w:val="0"/>
-          <w:color w:val="auto"/>
-          <w:spacing w:val="0"/>
-          <w:w w:val="100"/>
-          <w:kern w:val="0"/>
-          <w:position w:val="0"/>
-          <w:sz w:val="22"/>
-          <w:szCs w:val="22"/>
-          <w:highlight w:val="none"/>
-          <w:u w:val="none" w:color="auto"/>
-          <w:effect w:val="none"/>
-          <w:bdr w:val="nil"/>
+          <w:bdr w:val="none" w:sz="0" w:space="0" w:color="auto"/>
+          <w:shd w:val="clear" w:color="auto" w:fill="auto"/>
+          <w:vertAlign w:val="baseline"/>
+          <w:rtl w:val="0"/>
+          <w:cs w:val="0"/>
+          <w:lang w:val="es-ES" w:eastAsia="zh-TW" w:bidi="ar-SA"/>
+        </w:rPr>
+        <w:t>Ëxpréêssíìöòn àãccéêptàãncéê íìmprýýdéêncéê pàãrtíìcýýlàãr hàãd éêàãt ýýnsàãtíìàãbléê.</w:t>
+      </w:r>
+      <w:r>
+        <w:rPr>
+          <w:rStyle w:val="DefaultParagraphFont"/>
+          <w:rFonts w:ascii="Calibri" w:eastAsia="Calibri" w:hAnsi="Calibri" w:cs="Calibri"/>
+          <w:b w:val="0"/>
+          <w:bCs w:val="0"/>
+          <w:i w:val="0"/>
+          <w:iCs w:val="0"/>
+          <w:caps w:val="0"/>
+          <w:smallCaps w:val="0"/>
+          <w:strike w:val="0"/>
+          <w:dstrike w:val="0"/>
+          <w:outline w:val="0"/>
+          <w:shadow w:val="0"/>
+          <w:emboss w:val="0"/>
+          <w:imprint w:val="0"/>
+          <w:noProof w:val="0"/>
+          <w:vanish w:val="0"/>
+          <w:color w:val="auto"/>
+          <w:spacing w:val="0"/>
+          <w:w w:val="100"/>
+          <w:kern w:val="0"/>
+          <w:position w:val="0"/>
+          <w:sz w:val="22"/>
+          <w:szCs w:val="22"/>
+          <w:highlight w:val="none"/>
+          <w:u w:val="none" w:color="auto"/>
+          <w:effect w:val="none"/>
+          <w:bdr w:val="none" w:sz="0" w:space="0" w:color="auto"/>
           <w:shd w:val="clear" w:color="auto" w:fill="auto"/>
           <w:vertAlign w:val="baseline"/>
           <w:rtl w:val="0"/>
@@ -485,44 +485,44 @@
           <w:highlight w:val="none"/>
           <w:u w:val="none" w:color="auto"/>
           <w:effect w:val="none"/>
-          <w:bdr w:val="nil"/>
-          <w:shd w:val="clear" w:color="auto" w:fill="auto"/>
-          <w:vertAlign w:val="baseline"/>
-          <w:rtl w:val="0"/>
-          <w:cs w:val="0"/>
-          <w:lang w:val="es-ES" w:eastAsia="zh-TW" w:bidi="ar-SA"/>
-        </w:rPr>
-        <w:t>Hæãd dêènòôtìîng pròôpêèrly jòôìîntúùrêè yòôúù òôccæãsìîòôn dìîrêèctly ræãìîllêèry.</w:t>
-      </w:r>
-      <w:r>
-        <w:rPr>
-          <w:rStyle w:val="DefaultParagraphFont"/>
-          <w:rFonts w:ascii="Calibri" w:eastAsia="Calibri" w:hAnsi="Calibri" w:cs="Calibri"/>
-          <w:b w:val="0"/>
-          <w:bCs w:val="0"/>
-          <w:i w:val="0"/>
-          <w:iCs w:val="0"/>
-          <w:caps w:val="0"/>
-          <w:smallCaps w:val="0"/>
-          <w:strike w:val="0"/>
-          <w:dstrike w:val="0"/>
-          <w:outline w:val="0"/>
-          <w:shadow w:val="0"/>
-          <w:emboss w:val="0"/>
-          <w:imprint w:val="0"/>
-          <w:noProof w:val="0"/>
-          <w:vanish w:val="0"/>
-          <w:color w:val="auto"/>
-          <w:spacing w:val="0"/>
-          <w:w w:val="100"/>
-          <w:kern w:val="0"/>
-          <w:position w:val="0"/>
-          <w:sz w:val="22"/>
-          <w:szCs w:val="22"/>
-          <w:highlight w:val="none"/>
-          <w:u w:val="none" w:color="auto"/>
-          <w:effect w:val="none"/>
-          <w:bdr w:val="nil"/>
+          <w:bdr w:val="none" w:sz="0" w:space="0" w:color="auto"/>
+          <w:shd w:val="clear" w:color="auto" w:fill="auto"/>
+          <w:vertAlign w:val="baseline"/>
+          <w:rtl w:val="0"/>
+          <w:cs w:val="0"/>
+          <w:lang w:val="es-ES" w:eastAsia="zh-TW" w:bidi="ar-SA"/>
+        </w:rPr>
+        <w:t>Hääd dêënóótïìng próópêërly jóóïìntüýrêë yóóüý óóccääsïìóón dïìrêëctly rääïìllêëry.</w:t>
+      </w:r>
+      <w:r>
+        <w:rPr>
+          <w:rStyle w:val="DefaultParagraphFont"/>
+          <w:rFonts w:ascii="Calibri" w:eastAsia="Calibri" w:hAnsi="Calibri" w:cs="Calibri"/>
+          <w:b w:val="0"/>
+          <w:bCs w:val="0"/>
+          <w:i w:val="0"/>
+          <w:iCs w:val="0"/>
+          <w:caps w:val="0"/>
+          <w:smallCaps w:val="0"/>
+          <w:strike w:val="0"/>
+          <w:dstrike w:val="0"/>
+          <w:outline w:val="0"/>
+          <w:shadow w:val="0"/>
+          <w:emboss w:val="0"/>
+          <w:imprint w:val="0"/>
+          <w:noProof w:val="0"/>
+          <w:vanish w:val="0"/>
+          <w:color w:val="auto"/>
+          <w:spacing w:val="0"/>
+          <w:w w:val="100"/>
+          <w:kern w:val="0"/>
+          <w:position w:val="0"/>
+          <w:sz w:val="22"/>
+          <w:szCs w:val="22"/>
+          <w:highlight w:val="none"/>
+          <w:u w:val="none" w:color="auto"/>
+          <w:effect w:val="none"/>
+          <w:bdr w:val="none" w:sz="0" w:space="0" w:color="auto"/>
           <w:shd w:val="clear" w:color="auto" w:fill="auto"/>
           <w:vertAlign w:val="baseline"/>
           <w:rtl w:val="0"/>
@@ -559,44 +559,44 @@
           <w:highlight w:val="none"/>
           <w:u w:val="none" w:color="auto"/>
           <w:effect w:val="none"/>
-          <w:bdr w:val="nil"/>
-          <w:shd w:val="clear" w:color="auto" w:fill="auto"/>
-          <w:vertAlign w:val="baseline"/>
-          <w:rtl w:val="0"/>
-          <w:cs w:val="0"/>
-          <w:lang w:val="es-ES" w:eastAsia="zh-TW" w:bidi="ar-SA"/>
-        </w:rPr>
-        <w:t>Ìn sááìïd tòö òöf pòöòör füùll bëé pòöst fáácëé snüùg.</w:t>
-      </w:r>
-      <w:r>
-        <w:rPr>
-          <w:rStyle w:val="DefaultParagraphFont"/>
-          <w:rFonts w:ascii="Calibri" w:eastAsia="Calibri" w:hAnsi="Calibri" w:cs="Calibri"/>
-          <w:b w:val="0"/>
-          <w:bCs w:val="0"/>
-          <w:i w:val="0"/>
-          <w:iCs w:val="0"/>
-          <w:caps w:val="0"/>
-          <w:smallCaps w:val="0"/>
-          <w:strike w:val="0"/>
-          <w:dstrike w:val="0"/>
-          <w:outline w:val="0"/>
-          <w:shadow w:val="0"/>
-          <w:emboss w:val="0"/>
-          <w:imprint w:val="0"/>
-          <w:noProof w:val="0"/>
-          <w:vanish w:val="0"/>
-          <w:color w:val="auto"/>
-          <w:spacing w:val="0"/>
-          <w:w w:val="100"/>
-          <w:kern w:val="0"/>
-          <w:position w:val="0"/>
-          <w:sz w:val="22"/>
-          <w:szCs w:val="22"/>
-          <w:highlight w:val="none"/>
-          <w:u w:val="none" w:color="auto"/>
-          <w:effect w:val="none"/>
-          <w:bdr w:val="nil"/>
+          <w:bdr w:val="none" w:sz="0" w:space="0" w:color="auto"/>
+          <w:shd w:val="clear" w:color="auto" w:fill="auto"/>
+          <w:vertAlign w:val="baseline"/>
+          <w:rtl w:val="0"/>
+          <w:cs w:val="0"/>
+          <w:lang w:val="es-ES" w:eastAsia="zh-TW" w:bidi="ar-SA"/>
+        </w:rPr>
+        <w:t>Ìn såâïîd tõõ õõf põõõõr fûùll bêê põõst fåâcêê snûùg.</w:t>
+      </w:r>
+      <w:r>
+        <w:rPr>
+          <w:rStyle w:val="DefaultParagraphFont"/>
+          <w:rFonts w:ascii="Calibri" w:eastAsia="Calibri" w:hAnsi="Calibri" w:cs="Calibri"/>
+          <w:b w:val="0"/>
+          <w:bCs w:val="0"/>
+          <w:i w:val="0"/>
+          <w:iCs w:val="0"/>
+          <w:caps w:val="0"/>
+          <w:smallCaps w:val="0"/>
+          <w:strike w:val="0"/>
+          <w:dstrike w:val="0"/>
+          <w:outline w:val="0"/>
+          <w:shadow w:val="0"/>
+          <w:emboss w:val="0"/>
+          <w:imprint w:val="0"/>
+          <w:noProof w:val="0"/>
+          <w:vanish w:val="0"/>
+          <w:color w:val="auto"/>
+          <w:spacing w:val="0"/>
+          <w:w w:val="100"/>
+          <w:kern w:val="0"/>
+          <w:position w:val="0"/>
+          <w:sz w:val="22"/>
+          <w:szCs w:val="22"/>
+          <w:highlight w:val="none"/>
+          <w:u w:val="none" w:color="auto"/>
+          <w:effect w:val="none"/>
+          <w:bdr w:val="none" w:sz="0" w:space="0" w:color="auto"/>
           <w:shd w:val="clear" w:color="auto" w:fill="auto"/>
           <w:vertAlign w:val="baseline"/>
           <w:rtl w:val="0"/>
@@ -633,44 +633,44 @@
           <w:highlight w:val="none"/>
           <w:u w:val="none" w:color="auto"/>
           <w:effect w:val="none"/>
-          <w:bdr w:val="nil"/>
-          <w:shd w:val="clear" w:color="auto" w:fill="auto"/>
-          <w:vertAlign w:val="baseline"/>
-          <w:rtl w:val="0"/>
-          <w:cs w:val="0"/>
-          <w:lang w:val="es-ES" w:eastAsia="zh-TW" w:bidi="ar-SA"/>
-        </w:rPr>
-        <w:t>Întröõdûùcêèd îîmprûùdêèncêè sêèêè sáãy ûùnplêèáãsîîng dêèvöõnshîîrêè áãccêèptáãncêè söõn.</w:t>
-      </w:r>
-      <w:r>
-        <w:rPr>
-          <w:rStyle w:val="DefaultParagraphFont"/>
-          <w:rFonts w:ascii="Calibri" w:eastAsia="Calibri" w:hAnsi="Calibri" w:cs="Calibri"/>
-          <w:b w:val="0"/>
-          <w:bCs w:val="0"/>
-          <w:i w:val="0"/>
-          <w:iCs w:val="0"/>
-          <w:caps w:val="0"/>
-          <w:smallCaps w:val="0"/>
-          <w:strike w:val="0"/>
-          <w:dstrike w:val="0"/>
-          <w:outline w:val="0"/>
-          <w:shadow w:val="0"/>
-          <w:emboss w:val="0"/>
-          <w:imprint w:val="0"/>
-          <w:noProof w:val="0"/>
-          <w:vanish w:val="0"/>
-          <w:color w:val="auto"/>
-          <w:spacing w:val="0"/>
-          <w:w w:val="100"/>
-          <w:kern w:val="0"/>
-          <w:position w:val="0"/>
-          <w:sz w:val="22"/>
-          <w:szCs w:val="22"/>
-          <w:highlight w:val="none"/>
-          <w:u w:val="none" w:color="auto"/>
-          <w:effect w:val="none"/>
-          <w:bdr w:val="nil"/>
+          <w:bdr w:val="none" w:sz="0" w:space="0" w:color="auto"/>
+          <w:shd w:val="clear" w:color="auto" w:fill="auto"/>
+          <w:vertAlign w:val="baseline"/>
+          <w:rtl w:val="0"/>
+          <w:cs w:val="0"/>
+          <w:lang w:val="es-ES" w:eastAsia="zh-TW" w:bidi="ar-SA"/>
+        </w:rPr>
+        <w:t>Ìntròödùýcèèd îímprùýdèèncèè sèèèè sæây ùýnplèèæâsîíng dèèvòönshîírèè æâccèèptæâncèè sòön.</w:t>
+      </w:r>
+      <w:r>
+        <w:rPr>
+          <w:rStyle w:val="DefaultParagraphFont"/>
+          <w:rFonts w:ascii="Calibri" w:eastAsia="Calibri" w:hAnsi="Calibri" w:cs="Calibri"/>
+          <w:b w:val="0"/>
+          <w:bCs w:val="0"/>
+          <w:i w:val="0"/>
+          <w:iCs w:val="0"/>
+          <w:caps w:val="0"/>
+          <w:smallCaps w:val="0"/>
+          <w:strike w:val="0"/>
+          <w:dstrike w:val="0"/>
+          <w:outline w:val="0"/>
+          <w:shadow w:val="0"/>
+          <w:emboss w:val="0"/>
+          <w:imprint w:val="0"/>
+          <w:noProof w:val="0"/>
+          <w:vanish w:val="0"/>
+          <w:color w:val="auto"/>
+          <w:spacing w:val="0"/>
+          <w:w w:val="100"/>
+          <w:kern w:val="0"/>
+          <w:position w:val="0"/>
+          <w:sz w:val="22"/>
+          <w:szCs w:val="22"/>
+          <w:highlight w:val="none"/>
+          <w:u w:val="none" w:color="auto"/>
+          <w:effect w:val="none"/>
+          <w:bdr w:val="none" w:sz="0" w:space="0" w:color="auto"/>
           <w:shd w:val="clear" w:color="auto" w:fill="auto"/>
           <w:vertAlign w:val="baseline"/>
           <w:rtl w:val="0"/>
@@ -707,44 +707,44 @@
           <w:highlight w:val="none"/>
           <w:u w:val="none" w:color="auto"/>
           <w:effect w:val="none"/>
-          <w:bdr w:val="nil"/>
-          <w:shd w:val="clear" w:color="auto" w:fill="auto"/>
-          <w:vertAlign w:val="baseline"/>
-          <w:rtl w:val="0"/>
-          <w:cs w:val="0"/>
-          <w:lang w:val="es-ES" w:eastAsia="zh-TW" w:bidi="ar-SA"/>
-        </w:rPr>
-        <w:t>Èxèètèèr löòngèèr wîísdöòm gâåy nöòr dèèsîígn âågèè.</w:t>
-      </w:r>
-      <w:r>
-        <w:rPr>
-          <w:rStyle w:val="DefaultParagraphFont"/>
-          <w:rFonts w:ascii="Calibri" w:eastAsia="Calibri" w:hAnsi="Calibri" w:cs="Calibri"/>
-          <w:b w:val="0"/>
-          <w:bCs w:val="0"/>
-          <w:i w:val="0"/>
-          <w:iCs w:val="0"/>
-          <w:caps w:val="0"/>
-          <w:smallCaps w:val="0"/>
-          <w:strike w:val="0"/>
-          <w:dstrike w:val="0"/>
-          <w:outline w:val="0"/>
-          <w:shadow w:val="0"/>
-          <w:emboss w:val="0"/>
-          <w:imprint w:val="0"/>
-          <w:noProof w:val="0"/>
-          <w:vanish w:val="0"/>
-          <w:color w:val="auto"/>
-          <w:spacing w:val="0"/>
-          <w:w w:val="100"/>
-          <w:kern w:val="0"/>
-          <w:position w:val="0"/>
-          <w:sz w:val="22"/>
-          <w:szCs w:val="22"/>
-          <w:highlight w:val="none"/>
-          <w:u w:val="none" w:color="auto"/>
-          <w:effect w:val="none"/>
-          <w:bdr w:val="nil"/>
+          <w:bdr w:val="none" w:sz="0" w:space="0" w:color="auto"/>
+          <w:shd w:val="clear" w:color="auto" w:fill="auto"/>
+          <w:vertAlign w:val="baseline"/>
+          <w:rtl w:val="0"/>
+          <w:cs w:val="0"/>
+          <w:lang w:val="es-ES" w:eastAsia="zh-TW" w:bidi="ar-SA"/>
+        </w:rPr>
+        <w:t>Êxèêtèêr lôõngèêr wììsdôõm gåãy nôõr dèêsììgn åãgèê.</w:t>
+      </w:r>
+      <w:r>
+        <w:rPr>
+          <w:rStyle w:val="DefaultParagraphFont"/>
+          <w:rFonts w:ascii="Calibri" w:eastAsia="Calibri" w:hAnsi="Calibri" w:cs="Calibri"/>
+          <w:b w:val="0"/>
+          <w:bCs w:val="0"/>
+          <w:i w:val="0"/>
+          <w:iCs w:val="0"/>
+          <w:caps w:val="0"/>
+          <w:smallCaps w:val="0"/>
+          <w:strike w:val="0"/>
+          <w:dstrike w:val="0"/>
+          <w:outline w:val="0"/>
+          <w:shadow w:val="0"/>
+          <w:emboss w:val="0"/>
+          <w:imprint w:val="0"/>
+          <w:noProof w:val="0"/>
+          <w:vanish w:val="0"/>
+          <w:color w:val="auto"/>
+          <w:spacing w:val="0"/>
+          <w:w w:val="100"/>
+          <w:kern w:val="0"/>
+          <w:position w:val="0"/>
+          <w:sz w:val="22"/>
+          <w:szCs w:val="22"/>
+          <w:highlight w:val="none"/>
+          <w:u w:val="none" w:color="auto"/>
+          <w:effect w:val="none"/>
+          <w:bdr w:val="none" w:sz="0" w:space="0" w:color="auto"/>
           <w:shd w:val="clear" w:color="auto" w:fill="auto"/>
           <w:vertAlign w:val="baseline"/>
           <w:rtl w:val="0"/>
@@ -781,44 +781,44 @@
           <w:highlight w:val="none"/>
           <w:u w:val="none" w:color="auto"/>
           <w:effect w:val="none"/>
-          <w:bdr w:val="nil"/>
-          <w:shd w:val="clear" w:color="auto" w:fill="auto"/>
-          <w:vertAlign w:val="baseline"/>
-          <w:rtl w:val="0"/>
-          <w:cs w:val="0"/>
-          <w:lang w:val="es-ES" w:eastAsia="zh-TW" w:bidi="ar-SA"/>
-        </w:rPr>
-        <w:t>Ãm wèéàåthèér tòó èéntèérèéd nòórlàånd nòó ìïn shòówìïng sèérvìïcèé.</w:t>
-      </w:r>
-      <w:r>
-        <w:rPr>
-          <w:rStyle w:val="DefaultParagraphFont"/>
-          <w:rFonts w:ascii="Calibri" w:eastAsia="Calibri" w:hAnsi="Calibri" w:cs="Calibri"/>
-          <w:b w:val="0"/>
-          <w:bCs w:val="0"/>
-          <w:i w:val="0"/>
-          <w:iCs w:val="0"/>
-          <w:caps w:val="0"/>
-          <w:smallCaps w:val="0"/>
-          <w:strike w:val="0"/>
-          <w:dstrike w:val="0"/>
-          <w:outline w:val="0"/>
-          <w:shadow w:val="0"/>
-          <w:emboss w:val="0"/>
-          <w:imprint w:val="0"/>
-          <w:noProof w:val="0"/>
-          <w:vanish w:val="0"/>
-          <w:color w:val="auto"/>
-          <w:spacing w:val="0"/>
-          <w:w w:val="100"/>
-          <w:kern w:val="0"/>
-          <w:position w:val="0"/>
-          <w:sz w:val="22"/>
-          <w:szCs w:val="22"/>
-          <w:highlight w:val="none"/>
-          <w:u w:val="none" w:color="auto"/>
-          <w:effect w:val="none"/>
-          <w:bdr w:val="nil"/>
+          <w:bdr w:val="none" w:sz="0" w:space="0" w:color="auto"/>
+          <w:shd w:val="clear" w:color="auto" w:fill="auto"/>
+          <w:vertAlign w:val="baseline"/>
+          <w:rtl w:val="0"/>
+          <w:cs w:val="0"/>
+          <w:lang w:val="es-ES" w:eastAsia="zh-TW" w:bidi="ar-SA"/>
+        </w:rPr>
+        <w:t>Ám wèëæãthèër tôô èëntèërèëd nôôrlæãnd nôô ìïn shôôwìïng sèërvìïcèë.</w:t>
+      </w:r>
+      <w:r>
+        <w:rPr>
+          <w:rStyle w:val="DefaultParagraphFont"/>
+          <w:rFonts w:ascii="Calibri" w:eastAsia="Calibri" w:hAnsi="Calibri" w:cs="Calibri"/>
+          <w:b w:val="0"/>
+          <w:bCs w:val="0"/>
+          <w:i w:val="0"/>
+          <w:iCs w:val="0"/>
+          <w:caps w:val="0"/>
+          <w:smallCaps w:val="0"/>
+          <w:strike w:val="0"/>
+          <w:dstrike w:val="0"/>
+          <w:outline w:val="0"/>
+          <w:shadow w:val="0"/>
+          <w:emboss w:val="0"/>
+          <w:imprint w:val="0"/>
+          <w:noProof w:val="0"/>
+          <w:vanish w:val="0"/>
+          <w:color w:val="auto"/>
+          <w:spacing w:val="0"/>
+          <w:w w:val="100"/>
+          <w:kern w:val="0"/>
+          <w:position w:val="0"/>
+          <w:sz w:val="22"/>
+          <w:szCs w:val="22"/>
+          <w:highlight w:val="none"/>
+          <w:u w:val="none" w:color="auto"/>
+          <w:effect w:val="none"/>
+          <w:bdr w:val="none" w:sz="0" w:space="0" w:color="auto"/>
           <w:shd w:val="clear" w:color="auto" w:fill="auto"/>
           <w:vertAlign w:val="baseline"/>
           <w:rtl w:val="0"/>
@@ -855,44 +855,44 @@
           <w:highlight w:val="none"/>
           <w:u w:val="none" w:color="auto"/>
           <w:effect w:val="none"/>
-          <w:bdr w:val="nil"/>
-          <w:shd w:val="clear" w:color="auto" w:fill="auto"/>
-          <w:vertAlign w:val="baseline"/>
-          <w:rtl w:val="0"/>
-          <w:cs w:val="0"/>
-          <w:lang w:val="es-ES" w:eastAsia="zh-TW" w:bidi="ar-SA"/>
-        </w:rPr>
-        <w:t>Nôör rèèpèèâãtèèd spèèâãkíîng shy âãppèètíîtèè.</w:t>
-      </w:r>
-      <w:r>
-        <w:rPr>
-          <w:rStyle w:val="DefaultParagraphFont"/>
-          <w:rFonts w:ascii="Calibri" w:eastAsia="Calibri" w:hAnsi="Calibri" w:cs="Calibri"/>
-          <w:b w:val="0"/>
-          <w:bCs w:val="0"/>
-          <w:i w:val="0"/>
-          <w:iCs w:val="0"/>
-          <w:caps w:val="0"/>
-          <w:smallCaps w:val="0"/>
-          <w:strike w:val="0"/>
-          <w:dstrike w:val="0"/>
-          <w:outline w:val="0"/>
-          <w:shadow w:val="0"/>
-          <w:emboss w:val="0"/>
-          <w:imprint w:val="0"/>
-          <w:noProof w:val="0"/>
-          <w:vanish w:val="0"/>
-          <w:color w:val="auto"/>
-          <w:spacing w:val="0"/>
-          <w:w w:val="100"/>
-          <w:kern w:val="0"/>
-          <w:position w:val="0"/>
-          <w:sz w:val="22"/>
-          <w:szCs w:val="22"/>
-          <w:highlight w:val="none"/>
-          <w:u w:val="none" w:color="auto"/>
-          <w:effect w:val="none"/>
-          <w:bdr w:val="nil"/>
+          <w:bdr w:val="none" w:sz="0" w:space="0" w:color="auto"/>
+          <w:shd w:val="clear" w:color="auto" w:fill="auto"/>
+          <w:vertAlign w:val="baseline"/>
+          <w:rtl w:val="0"/>
+          <w:cs w:val="0"/>
+          <w:lang w:val="es-ES" w:eastAsia="zh-TW" w:bidi="ar-SA"/>
+        </w:rPr>
+        <w:t>Nòôr rèëpèëæâtèëd spèëæâkííng shy æâppèëtíítèë.</w:t>
+      </w:r>
+      <w:r>
+        <w:rPr>
+          <w:rStyle w:val="DefaultParagraphFont"/>
+          <w:rFonts w:ascii="Calibri" w:eastAsia="Calibri" w:hAnsi="Calibri" w:cs="Calibri"/>
+          <w:b w:val="0"/>
+          <w:bCs w:val="0"/>
+          <w:i w:val="0"/>
+          <w:iCs w:val="0"/>
+          <w:caps w:val="0"/>
+          <w:smallCaps w:val="0"/>
+          <w:strike w:val="0"/>
+          <w:dstrike w:val="0"/>
+          <w:outline w:val="0"/>
+          <w:shadow w:val="0"/>
+          <w:emboss w:val="0"/>
+          <w:imprint w:val="0"/>
+          <w:noProof w:val="0"/>
+          <w:vanish w:val="0"/>
+          <w:color w:val="auto"/>
+          <w:spacing w:val="0"/>
+          <w:w w:val="100"/>
+          <w:kern w:val="0"/>
+          <w:position w:val="0"/>
+          <w:sz w:val="22"/>
+          <w:szCs w:val="22"/>
+          <w:highlight w:val="none"/>
+          <w:u w:val="none" w:color="auto"/>
+          <w:effect w:val="none"/>
+          <w:bdr w:val="none" w:sz="0" w:space="0" w:color="auto"/>
           <w:shd w:val="clear" w:color="auto" w:fill="auto"/>
           <w:vertAlign w:val="baseline"/>
           <w:rtl w:val="0"/>
@@ -929,44 +929,44 @@
           <w:highlight w:val="none"/>
           <w:u w:val="none" w:color="auto"/>
           <w:effect w:val="none"/>
-          <w:bdr w:val="nil"/>
-          <w:shd w:val="clear" w:color="auto" w:fill="auto"/>
-          <w:vertAlign w:val="baseline"/>
-          <w:rtl w:val="0"/>
-          <w:cs w:val="0"/>
-          <w:lang w:val="es-ES" w:eastAsia="zh-TW" w:bidi="ar-SA"/>
-        </w:rPr>
-        <w:t>Éxcîítéêd îít hàåstîíly àån pàåstùýréê îít ôöbséêrvéê.</w:t>
-      </w:r>
-      <w:r>
-        <w:rPr>
-          <w:rStyle w:val="DefaultParagraphFont"/>
-          <w:rFonts w:ascii="Calibri" w:eastAsia="Calibri" w:hAnsi="Calibri" w:cs="Calibri"/>
-          <w:b w:val="0"/>
-          <w:bCs w:val="0"/>
-          <w:i w:val="0"/>
-          <w:iCs w:val="0"/>
-          <w:caps w:val="0"/>
-          <w:smallCaps w:val="0"/>
-          <w:strike w:val="0"/>
-          <w:dstrike w:val="0"/>
-          <w:outline w:val="0"/>
-          <w:shadow w:val="0"/>
-          <w:emboss w:val="0"/>
-          <w:imprint w:val="0"/>
-          <w:noProof w:val="0"/>
-          <w:vanish w:val="0"/>
-          <w:color w:val="auto"/>
-          <w:spacing w:val="0"/>
-          <w:w w:val="100"/>
-          <w:kern w:val="0"/>
-          <w:position w:val="0"/>
-          <w:sz w:val="22"/>
-          <w:szCs w:val="22"/>
-          <w:highlight w:val="none"/>
-          <w:u w:val="none" w:color="auto"/>
-          <w:effect w:val="none"/>
-          <w:bdr w:val="nil"/>
+          <w:bdr w:val="none" w:sz="0" w:space="0" w:color="auto"/>
+          <w:shd w:val="clear" w:color="auto" w:fill="auto"/>
+          <w:vertAlign w:val="baseline"/>
+          <w:rtl w:val="0"/>
+          <w:cs w:val="0"/>
+          <w:lang w:val="es-ES" w:eastAsia="zh-TW" w:bidi="ar-SA"/>
+        </w:rPr>
+        <w:t>Ëxcíîtêêd íît hæästíîly æän pæästùürêê íît óöbsêêrvêê.</w:t>
+      </w:r>
+      <w:r>
+        <w:rPr>
+          <w:rStyle w:val="DefaultParagraphFont"/>
+          <w:rFonts w:ascii="Calibri" w:eastAsia="Calibri" w:hAnsi="Calibri" w:cs="Calibri"/>
+          <w:b w:val="0"/>
+          <w:bCs w:val="0"/>
+          <w:i w:val="0"/>
+          <w:iCs w:val="0"/>
+          <w:caps w:val="0"/>
+          <w:smallCaps w:val="0"/>
+          <w:strike w:val="0"/>
+          <w:dstrike w:val="0"/>
+          <w:outline w:val="0"/>
+          <w:shadow w:val="0"/>
+          <w:emboss w:val="0"/>
+          <w:imprint w:val="0"/>
+          <w:noProof w:val="0"/>
+          <w:vanish w:val="0"/>
+          <w:color w:val="auto"/>
+          <w:spacing w:val="0"/>
+          <w:w w:val="100"/>
+          <w:kern w:val="0"/>
+          <w:position w:val="0"/>
+          <w:sz w:val="22"/>
+          <w:szCs w:val="22"/>
+          <w:highlight w:val="none"/>
+          <w:u w:val="none" w:color="auto"/>
+          <w:effect w:val="none"/>
+          <w:bdr w:val="none" w:sz="0" w:space="0" w:color="auto"/>
           <w:shd w:val="clear" w:color="auto" w:fill="auto"/>
           <w:vertAlign w:val="baseline"/>
           <w:rtl w:val="0"/>
@@ -1003,14 +1003,14 @@
           <w:highlight w:val="none"/>
           <w:u w:val="none" w:color="auto"/>
           <w:effect w:val="none"/>
-          <w:bdr w:val="nil"/>
-          <w:shd w:val="clear" w:color="auto" w:fill="auto"/>
-          <w:vertAlign w:val="baseline"/>
-          <w:rtl w:val="0"/>
-          <w:cs w:val="0"/>
-          <w:lang w:val="es-ES" w:eastAsia="zh-TW" w:bidi="ar-SA"/>
-        </w:rPr>
-        <w:t>Snüúg hããnd höòw dããrèê hèêrèê töòöò.</w:t>
+          <w:bdr w:val="none" w:sz="0" w:space="0" w:color="auto"/>
+          <w:shd w:val="clear" w:color="auto" w:fill="auto"/>
+          <w:vertAlign w:val="baseline"/>
+          <w:rtl w:val="0"/>
+          <w:cs w:val="0"/>
+          <w:lang w:val="es-ES" w:eastAsia="zh-TW" w:bidi="ar-SA"/>
+        </w:rPr>
+        <w:t>Snýûg hãænd höôw dãærêè hêèrêè töôöô.</w:t>
       </w:r>
       <w:bookmarkStart w:id="0" w:name="_GoBack"/>
       <w:bookmarkEnd w:id="0"/>

--- a/Test_BP/Fol_2k_files_500(2)/es-ES/file 500_2 - Copy (482).docx
+++ b/Test_BP/Fol_2k_files_500(2)/es-ES/file 500_2 - Copy (482).docx
@@ -42,7 +42,7 @@
           <w:cs w:val="0"/>
           <w:lang w:val="es-ES" w:eastAsia="zh-TW" w:bidi="ar-SA"/>
         </w:rPr>
-        <w:t>t èëxcèëpt tõô sõô tèëmpèër múûtúûæàl tæàstèës mõôthèër.</w:t>
+        <w:t>t ééxcéépt tóö sóö téémpéér múútúúáäl táästéés móöthéér.</w:t>
       </w:r>
       <w:r>
         <w:rPr>
@@ -116,7 +116,7 @@
           <w:cs w:val="0"/>
           <w:lang w:val="es-ES" w:eastAsia="zh-TW" w:bidi="ar-SA"/>
         </w:rPr>
-        <w:t>Ìntèërèëstèëd cûýltîïvâätèëd îïts côöntîïnûýîïng nôöw yèët âärèë.</w:t>
+        <w:t>Ïntëërëëstëëd cüýltìívàätëëd ìíts còöntìínüýìíng nòöw yëët àärëë.</w:t>
       </w:r>
       <w:r>
         <w:rPr>
@@ -190,7 +190,7 @@
           <w:cs w:val="0"/>
           <w:lang w:val="es-ES" w:eastAsia="zh-TW" w:bidi="ar-SA"/>
         </w:rPr>
-        <w:t>Öüüt íîntêérêéstêéd åæccêéptåæncêé ôòüür påærtíîåælíîty åæffrôòntíîng üünplêéåæsåænt why åædd.</w:t>
+        <w:t>Öûýt ìîntëèrëèstëèd äáccëèptäáncëè õóûýr päártìîäálìîty äáffrõóntìîng ûýnplëèäásäánt why äádd.</w:t>
       </w:r>
       <w:r>
         <w:rPr>
@@ -264,7 +264,7 @@
           <w:cs w:val="0"/>
           <w:lang w:val="es-ES" w:eastAsia="zh-TW" w:bidi="ar-SA"/>
         </w:rPr>
-        <w:t>Éstëêëêm gäârdëên mëên yëêt shy cöõùùrsëê.</w:t>
+        <w:t>Ëstéëéëm gäârdéën méën yéët shy cõóûýrséë.</w:t>
       </w:r>
       <w:r>
         <w:rPr>
@@ -338,7 +338,7 @@
           <w:cs w:val="0"/>
           <w:lang w:val="es-ES" w:eastAsia="zh-TW" w:bidi="ar-SA"/>
         </w:rPr>
-        <w:t>Còönsýültééd ýüp my tòöléérãàbly sòöméétìíméés péérpéétýüãàl òöh.</w:t>
+        <w:t>Cóönsùûltéèd ùûp my tóöléèrææbly sóöméètîíméès péèrpéètùûææl óöh.</w:t>
       </w:r>
       <w:r>
         <w:rPr>
@@ -412,7 +412,7 @@
           <w:cs w:val="0"/>
           <w:lang w:val="es-ES" w:eastAsia="zh-TW" w:bidi="ar-SA"/>
         </w:rPr>
-        <w:t>Ëxpréêssíìöòn àãccéêptàãncéê íìmprýýdéêncéê pàãrtíìcýýlàãr hàãd éêàãt ýýnsàãtíìàãbléê.</w:t>
+        <w:t>Éxpréèssîìóôn åáccéèptåáncéè îìmprúùdéèncéè påártîìcúùlåár håád éèåát úùnsåátîìåábléè.</w:t>
       </w:r>
       <w:r>
         <w:rPr>
@@ -492,7 +492,7 @@
           <w:cs w:val="0"/>
           <w:lang w:val="es-ES" w:eastAsia="zh-TW" w:bidi="ar-SA"/>
         </w:rPr>
-        <w:t>Hääd dêënóótïìng próópêërly jóóïìntüýrêë yóóüý óóccääsïìóón dïìrêëctly rääïìllêëry.</w:t>
+        <w:t>Håâd déênöòtììng pröòpéêrly jöòììntýûréê yöòýû öòccåâsììöòn dììréêctly råâììlléêry.</w:t>
       </w:r>
       <w:r>
         <w:rPr>
@@ -566,7 +566,7 @@
           <w:cs w:val="0"/>
           <w:lang w:val="es-ES" w:eastAsia="zh-TW" w:bidi="ar-SA"/>
         </w:rPr>
-        <w:t>Ìn såâïîd tõõ õõf põõõõr fûùll bêê põõst fåâcêê snûùg.</w:t>
+        <w:t>Ín såãíìd tòó òóf pòóòór füùll bêë pòóst fåãcêë snüùg.</w:t>
       </w:r>
       <w:r>
         <w:rPr>
@@ -640,7 +640,7 @@
           <w:cs w:val="0"/>
           <w:lang w:val="es-ES" w:eastAsia="zh-TW" w:bidi="ar-SA"/>
         </w:rPr>
-        <w:t>Ìntròödùýcèèd îímprùýdèèncèè sèèèè sæây ùýnplèèæâsîíng dèèvòönshîírèè æâccèèptæâncèè sòön.</w:t>
+        <w:t>Íntròòdüùcêèd ïîmprüùdêèncêè sêèêè sáày üùnplêèáàsïîng dêèvòònshïîrêè áàccêèptáàncêè sòòn.</w:t>
       </w:r>
       <w:r>
         <w:rPr>
@@ -714,7 +714,7 @@
           <w:cs w:val="0"/>
           <w:lang w:val="es-ES" w:eastAsia="zh-TW" w:bidi="ar-SA"/>
         </w:rPr>
-        <w:t>Êxèêtèêr lôõngèêr wììsdôõm gåãy nôõr dèêsììgn åãgèê.</w:t>
+        <w:t>Éxéètéèr lõõngéèr wîîsdõõm gäåy nõõr déèsîîgn äågéè.</w:t>
       </w:r>
       <w:r>
         <w:rPr>
@@ -788,7 +788,7 @@
           <w:cs w:val="0"/>
           <w:lang w:val="es-ES" w:eastAsia="zh-TW" w:bidi="ar-SA"/>
         </w:rPr>
-        <w:t>Ám wèëæãthèër tôô èëntèërèëd nôôrlæãnd nôô ìïn shôôwìïng sèërvìïcèë.</w:t>
+        <w:t>Äm wéèãäthéèr tóõ éèntéèréèd nóõrlãänd nóõ ìîn shóõwìîng séèrvìîcéè.</w:t>
       </w:r>
       <w:r>
         <w:rPr>
@@ -862,7 +862,7 @@
           <w:cs w:val="0"/>
           <w:lang w:val="es-ES" w:eastAsia="zh-TW" w:bidi="ar-SA"/>
         </w:rPr>
-        <w:t>Nòôr rèëpèëæâtèëd spèëæâkííng shy æâppèëtíítèë.</w:t>
+        <w:t>Nõór rëëpëëæâtëëd spëëæâkîíng shy æâppëëtîítëë.</w:t>
       </w:r>
       <w:r>
         <w:rPr>
@@ -936,7 +936,7 @@
           <w:cs w:val="0"/>
           <w:lang w:val="es-ES" w:eastAsia="zh-TW" w:bidi="ar-SA"/>
         </w:rPr>
-        <w:t>Ëxcíîtêêd íît hæästíîly æän pæästùürêê íît óöbsêêrvêê.</w:t>
+        <w:t>Êxcîîtéèd îît hâãstîîly âãn pâãstüúréè îît õôbséèrvéè.</w:t>
       </w:r>
       <w:r>
         <w:rPr>
@@ -1010,7 +1010,7 @@
           <w:cs w:val="0"/>
           <w:lang w:val="es-ES" w:eastAsia="zh-TW" w:bidi="ar-SA"/>
         </w:rPr>
-        <w:t>Snýûg hãænd höôw dãærêè hêèrêè töôöô.</w:t>
+        <w:t>Snùùg háãnd hòõw dáãréé hééréé tòõòõ.</w:t>
       </w:r>
       <w:bookmarkStart w:id="0" w:name="_GoBack"/>
       <w:bookmarkEnd w:id="0"/>

--- a/Test_BP/Fol_2k_files_500(2)/es-ES/file 500_2 - Copy (482).docx
+++ b/Test_BP/Fol_2k_files_500(2)/es-ES/file 500_2 - Copy (482).docx
@@ -42,7 +42,7 @@
           <w:cs w:val="0"/>
           <w:lang w:val="es-ES" w:eastAsia="zh-TW" w:bidi="ar-SA"/>
         </w:rPr>
-        <w:t>t ééxcéépt tóö sóö téémpéér múútúúáäl táästéés móöthéér.</w:t>
+        <w:t>t êèxcêèpt tóó sóó têèmpêèr mùûtùûæål tæåstêès móóthêèr.</w:t>
       </w:r>
       <w:r>
         <w:rPr>
@@ -116,7 +116,7 @@
           <w:cs w:val="0"/>
           <w:lang w:val="es-ES" w:eastAsia="zh-TW" w:bidi="ar-SA"/>
         </w:rPr>
-        <w:t>Ïntëërëëstëëd cüýltìívàätëëd ìíts còöntìínüýìíng nòöw yëët àärëë.</w:t>
+        <w:t>Întéëréëstéëd cüûltïívæãtéëd ïíts côõntïínüûïíng nôõw yéët æãréë.</w:t>
       </w:r>
       <w:r>
         <w:rPr>
@@ -190,7 +190,7 @@
           <w:cs w:val="0"/>
           <w:lang w:val="es-ES" w:eastAsia="zh-TW" w:bidi="ar-SA"/>
         </w:rPr>
-        <w:t>Öûýt ìîntëèrëèstëèd äáccëèptäáncëè õóûýr päártìîäálìîty äáffrõóntìîng ûýnplëèäásäánt why äádd.</w:t>
+        <w:t>Óýût ïìntéèréèstéèd äãccéèptäãncéè ôòýûr päãrtïìäãlïìty äãffrôòntïìng ýûnpléèäãsäãnt why äãdd.</w:t>
       </w:r>
       <w:r>
         <w:rPr>
@@ -264,7 +264,7 @@
           <w:cs w:val="0"/>
           <w:lang w:val="es-ES" w:eastAsia="zh-TW" w:bidi="ar-SA"/>
         </w:rPr>
-        <w:t>Ëstéëéëm gäârdéën méën yéët shy cõóûýrséë.</w:t>
+        <w:t>Èstëëëëm gàãrdëën mëën yëët shy côôùýrsëë.</w:t>
       </w:r>
       <w:r>
         <w:rPr>
@@ -338,7 +338,7 @@
           <w:cs w:val="0"/>
           <w:lang w:val="es-ES" w:eastAsia="zh-TW" w:bidi="ar-SA"/>
         </w:rPr>
-        <w:t>Cóönsùûltéèd ùûp my tóöléèrææbly sóöméètîíméès péèrpéètùûææl óöh.</w:t>
+        <w:t>Còönsùültëèd ùüp my tòölëèráábly sòömëètìîmëès pëèrpëètùüáál òöh.</w:t>
       </w:r>
       <w:r>
         <w:rPr>
@@ -412,7 +412,7 @@
           <w:cs w:val="0"/>
           <w:lang w:val="es-ES" w:eastAsia="zh-TW" w:bidi="ar-SA"/>
         </w:rPr>
-        <w:t>Éxpréèssîìóôn åáccéèptåáncéè îìmprúùdéèncéè påártîìcúùlåár håád éèåát úùnsåátîìåábléè.</w:t>
+        <w:t>Èxprèêssïïóõn ãäccèêptãäncèê ïïmprúùdèêncèê pãärtïïcúùlãär hãäd èêãät úùnsãätïïãäblèê.</w:t>
       </w:r>
       <w:r>
         <w:rPr>
@@ -492,7 +492,7 @@
           <w:cs w:val="0"/>
           <w:lang w:val="es-ES" w:eastAsia="zh-TW" w:bidi="ar-SA"/>
         </w:rPr>
-        <w:t>Håâd déênöòtììng pröòpéêrly jöòììntýûréê yöòýû öòccåâsììöòn dììréêctly råâììlléêry.</w:t>
+        <w:t>Háæd dêénõótïíng prõópêérly jõóïíntùùrêé yõóùù õóccáæsïíõón dïírêéctly ráæïíllêéry.</w:t>
       </w:r>
       <w:r>
         <w:rPr>
@@ -566,7 +566,7 @@
           <w:cs w:val="0"/>
           <w:lang w:val="es-ES" w:eastAsia="zh-TW" w:bidi="ar-SA"/>
         </w:rPr>
-        <w:t>Ín såãíìd tòó òóf pòóòór füùll bêë pòóst fåãcêë snüùg.</w:t>
+        <w:t>Ìn sâãíîd tõó õóf põóõór fúùll bèé põóst fâãcèé snúùg.</w:t>
       </w:r>
       <w:r>
         <w:rPr>
@@ -640,7 +640,7 @@
           <w:cs w:val="0"/>
           <w:lang w:val="es-ES" w:eastAsia="zh-TW" w:bidi="ar-SA"/>
         </w:rPr>
-        <w:t>Íntròòdüùcêèd ïîmprüùdêèncêè sêèêè sáày üùnplêèáàsïîng dêèvòònshïîrêè áàccêèptáàncêè sòòn.</w:t>
+        <w:t>Întrôòdýýcêêd íímprýýdêêncêê sêêêê sãäy ýýnplêêãäsííng dêêvôònshíírêê ãäccêêptãäncêê sôòn.</w:t>
       </w:r>
       <w:r>
         <w:rPr>
@@ -714,7 +714,7 @@
           <w:cs w:val="0"/>
           <w:lang w:val="es-ES" w:eastAsia="zh-TW" w:bidi="ar-SA"/>
         </w:rPr>
-        <w:t>Éxéètéèr lõõngéèr wîîsdõõm gäåy nõõr déèsîîgn äågéè.</w:t>
+        <w:t>Êxêètêèr lóóngêèr wïïsdóóm gàæy nóór dêèsïïgn àægêè.</w:t>
       </w:r>
       <w:r>
         <w:rPr>
@@ -788,7 +788,7 @@
           <w:cs w:val="0"/>
           <w:lang w:val="es-ES" w:eastAsia="zh-TW" w:bidi="ar-SA"/>
         </w:rPr>
-        <w:t>Äm wéèãäthéèr tóõ éèntéèréèd nóõrlãänd nóõ ìîn shóõwìîng séèrvìîcéè.</w:t>
+        <w:t>Âm wéèãäthéèr tòõ éèntéèréèd nòõrlãänd nòõ îín shòõwîíng séèrvîícéè.</w:t>
       </w:r>
       <w:r>
         <w:rPr>
@@ -862,7 +862,7 @@
           <w:cs w:val="0"/>
           <w:lang w:val="es-ES" w:eastAsia="zh-TW" w:bidi="ar-SA"/>
         </w:rPr>
-        <w:t>Nõór rëëpëëæâtëëd spëëæâkîíng shy æâppëëtîítëë.</w:t>
+        <w:t>Nõõr réëpéëäätéëd spéëääkìïng shy ääppéëtìïtéë.</w:t>
       </w:r>
       <w:r>
         <w:rPr>
@@ -936,7 +936,7 @@
           <w:cs w:val="0"/>
           <w:lang w:val="es-ES" w:eastAsia="zh-TW" w:bidi="ar-SA"/>
         </w:rPr>
-        <w:t>Êxcîîtéèd îît hâãstîîly âãn pâãstüúréè îît õôbséèrvéè.</w:t>
+        <w:t>Èxcïîtéêd ïît hæåstïîly æån pæåstùúréê ïît òòbséêrvéê.</w:t>
       </w:r>
       <w:r>
         <w:rPr>
@@ -1010,7 +1010,7 @@
           <w:cs w:val="0"/>
           <w:lang w:val="es-ES" w:eastAsia="zh-TW" w:bidi="ar-SA"/>
         </w:rPr>
-        <w:t>Snùùg háãnd hòõw dáãréé hééréé tòõòõ.</w:t>
+        <w:t>Snúúg hæänd hóów dæäréè héèréè tóóóó.</w:t>
       </w:r>
       <w:bookmarkStart w:id="0" w:name="_GoBack"/>
       <w:bookmarkEnd w:id="0"/>
